--- a/static/files/SDA/week2/class_exercise_week_2.docx
+++ b/static/files/SDA/week2/class_exercise_week_2.docx
@@ -575,13 +575,15 @@
         <w:rPr>
           <w:rFonts w:asciiTheme="majorHAnsi" w:hAnsiTheme="majorHAnsi"/>
           <w:b/>
-          <w:sz w:val="24"/>
-        </w:rPr>
-      </w:pPr>
-      <w:r>
-        <w:rPr>
-          <w:rFonts w:asciiTheme="majorHAnsi" w:hAnsiTheme="majorHAnsi"/>
-          <w:b/>
+          <w:bCs/>
+          <w:sz w:val="24"/>
+        </w:rPr>
+      </w:pPr>
+      <w:r>
+        <w:rPr>
+          <w:rFonts w:asciiTheme="majorHAnsi" w:hAnsiTheme="majorHAnsi"/>
+          <w:b/>
+          <w:bCs/>
           <w:sz w:val="24"/>
         </w:rPr>
         <w:t xml:space="preserve">Scenario </w:t>
@@ -590,143 +592,70 @@
         <w:rPr>
           <w:rFonts w:asciiTheme="majorHAnsi" w:hAnsiTheme="majorHAnsi"/>
           <w:b/>
+          <w:bCs/>
           <w:sz w:val="24"/>
         </w:rPr>
         <w:t>4</w:t>
-      </w:r>
-    </w:p>
-    <w:p>
-      <w:pPr>
-        <w:rPr>
-          <w:rFonts w:asciiTheme="majorHAnsi" w:hAnsiTheme="majorHAnsi"/>
-          <w:sz w:val="24"/>
-        </w:rPr>
-      </w:pPr>
-      <w:r>
-        <w:rPr>
-          <w:rFonts w:asciiTheme="majorHAnsi" w:hAnsiTheme="majorHAnsi"/>
-          <w:sz w:val="24"/>
-        </w:rPr>
-        <w:t xml:space="preserve">A researcher would like to do a survey among elderly people (age 70+) who group in shopping </w:t>
-      </w:r>
-      <w:proofErr w:type="spellStart"/>
-      <w:r>
-        <w:rPr>
-          <w:rFonts w:asciiTheme="majorHAnsi" w:hAnsiTheme="majorHAnsi"/>
-          <w:sz w:val="24"/>
-        </w:rPr>
-        <w:t>centres</w:t>
-      </w:r>
-      <w:proofErr w:type="spellEnd"/>
-      <w:r>
-        <w:rPr>
-          <w:rFonts w:asciiTheme="majorHAnsi" w:hAnsiTheme="majorHAnsi"/>
-          <w:sz w:val="24"/>
-        </w:rPr>
-        <w:t xml:space="preserve"> (malls) in the USA during the day. She is interested to find out why those elderly people choose to convene in malls, and not in any different place.</w:t>
-      </w:r>
-      <w:r>
-        <w:rPr>
-          <w:rFonts w:asciiTheme="majorHAnsi" w:hAnsiTheme="majorHAnsi"/>
-          <w:sz w:val="24"/>
-        </w:rPr>
-        <w:t xml:space="preserve"> </w:t>
-      </w:r>
-    </w:p>
-    <w:p>
-      <w:pPr>
-        <w:rPr>
-          <w:rFonts w:asciiTheme="majorHAnsi" w:hAnsiTheme="majorHAnsi"/>
-          <w:sz w:val="24"/>
-        </w:rPr>
-      </w:pPr>
-    </w:p>
-    <w:p>
-      <w:pPr>
-        <w:rPr>
-          <w:rFonts w:asciiTheme="majorHAnsi" w:hAnsiTheme="majorHAnsi"/>
-          <w:b/>
-          <w:bCs/>
-          <w:sz w:val="24"/>
-        </w:rPr>
-      </w:pPr>
-      <w:r>
-        <w:rPr>
-          <w:rFonts w:asciiTheme="majorHAnsi" w:hAnsiTheme="majorHAnsi"/>
-          <w:b/>
-          <w:bCs/>
-          <w:sz w:val="24"/>
-        </w:rPr>
-        <w:t xml:space="preserve">Scenario </w:t>
-      </w:r>
-      <w:r>
-        <w:rPr>
-          <w:rFonts w:asciiTheme="majorHAnsi" w:hAnsiTheme="majorHAnsi"/>
-          <w:b/>
-          <w:bCs/>
-          <w:sz w:val="24"/>
-        </w:rPr>
-        <w:t>5</w:t>
-      </w:r>
-    </w:p>
-    <w:p>
-      <w:pPr>
-        <w:rPr>
-          <w:rFonts w:asciiTheme="majorHAnsi" w:hAnsiTheme="majorHAnsi"/>
-          <w:sz w:val="24"/>
-        </w:rPr>
-      </w:pPr>
-      <w:r>
-        <w:rPr>
-          <w:rFonts w:asciiTheme="majorHAnsi" w:hAnsiTheme="majorHAnsi"/>
-          <w:sz w:val="24"/>
-        </w:rPr>
-        <w:t>A researcher would like to better understand how patients who developed Covid-19 in the spring of 2020 (March-</w:t>
-      </w:r>
-      <w:r>
-        <w:rPr>
-          <w:rFonts w:asciiTheme="majorHAnsi" w:hAnsiTheme="majorHAnsi"/>
-          <w:sz w:val="24"/>
-        </w:rPr>
-        <w:t>May</w:t>
-      </w:r>
-      <w:r>
-        <w:rPr>
-          <w:rFonts w:asciiTheme="majorHAnsi" w:hAnsiTheme="majorHAnsi"/>
-          <w:sz w:val="24"/>
-        </w:rPr>
-        <w:t>) in Italy are now recovering from their illness. There is no central registry of patients in Italy; these are kept at hospitals, and if you want to reach these patients it is necessary to collaborate with individual hospitals in Italy</w:t>
-      </w:r>
-      <w:r>
-        <w:rPr>
-          <w:rFonts w:asciiTheme="majorHAnsi" w:hAnsiTheme="majorHAnsi"/>
-          <w:sz w:val="24"/>
-        </w:rPr>
-        <w:t>.</w:t>
-      </w:r>
-      <w:r>
-        <w:rPr>
-          <w:rFonts w:asciiTheme="majorHAnsi" w:hAnsiTheme="majorHAnsi"/>
-          <w:sz w:val="24"/>
-        </w:rPr>
-        <w:t xml:space="preserve"> In the survey you want to ask questions about phy</w:t>
-      </w:r>
-      <w:r>
-        <w:rPr>
-          <w:rFonts w:asciiTheme="majorHAnsi" w:hAnsiTheme="majorHAnsi"/>
-          <w:sz w:val="24"/>
-        </w:rPr>
-        <w:t>s</w:t>
-      </w:r>
-      <w:r>
-        <w:rPr>
-          <w:rFonts w:asciiTheme="majorHAnsi" w:hAnsiTheme="majorHAnsi"/>
-          <w:sz w:val="24"/>
-        </w:rPr>
-        <w:t>ical and mental wellbeing, as well as the effects Covid-19 has had on relations with household members (children, partner).</w:t>
       </w:r>
       <w:bookmarkStart w:id="0" w:name="_GoBack"/>
       <w:bookmarkEnd w:id="0"/>
+    </w:p>
+    <w:p>
+      <w:pPr>
+        <w:rPr>
+          <w:rFonts w:asciiTheme="majorHAnsi" w:hAnsiTheme="majorHAnsi"/>
+          <w:sz w:val="24"/>
+        </w:rPr>
+      </w:pPr>
+      <w:r>
+        <w:rPr>
+          <w:rFonts w:asciiTheme="majorHAnsi" w:hAnsiTheme="majorHAnsi"/>
+          <w:sz w:val="24"/>
+        </w:rPr>
+        <w:t>A researcher would like to better understand how patients who developed Covid-19 in the spring of 2020 (March-</w:t>
+      </w:r>
+      <w:r>
+        <w:rPr>
+          <w:rFonts w:asciiTheme="majorHAnsi" w:hAnsiTheme="majorHAnsi"/>
+          <w:sz w:val="24"/>
+        </w:rPr>
+        <w:t>May</w:t>
+      </w:r>
+      <w:r>
+        <w:rPr>
+          <w:rFonts w:asciiTheme="majorHAnsi" w:hAnsiTheme="majorHAnsi"/>
+          <w:sz w:val="24"/>
+        </w:rPr>
+        <w:t>) in Italy are now recovering from their illness. There is no central registry of patients in Italy; these are kept at hospitals, and if you want to reach these patients it is necessary to collaborate with individual hospitals in Italy</w:t>
+      </w:r>
+      <w:r>
+        <w:rPr>
+          <w:rFonts w:asciiTheme="majorHAnsi" w:hAnsiTheme="majorHAnsi"/>
+          <w:sz w:val="24"/>
+        </w:rPr>
+        <w:t>.</w:t>
+      </w:r>
+      <w:r>
+        <w:rPr>
+          <w:rFonts w:asciiTheme="majorHAnsi" w:hAnsiTheme="majorHAnsi"/>
+          <w:sz w:val="24"/>
+        </w:rPr>
+        <w:t xml:space="preserve"> In the survey you want to ask questions about phy</w:t>
+      </w:r>
+      <w:r>
+        <w:rPr>
+          <w:rFonts w:asciiTheme="majorHAnsi" w:hAnsiTheme="majorHAnsi"/>
+          <w:sz w:val="24"/>
+        </w:rPr>
+        <w:t>s</w:t>
+      </w:r>
+      <w:r>
+        <w:rPr>
+          <w:rFonts w:asciiTheme="majorHAnsi" w:hAnsiTheme="majorHAnsi"/>
+          <w:sz w:val="24"/>
+        </w:rPr>
+        <w:t>ical and mental wellbeing, as well as the effects Covid-19 has had on relations with household members (children, partner).</w:t>
+      </w:r>
     </w:p>
     <w:sectPr>
       <w:pgSz w:w="11906" w:h="16838"/>
